--- a/mars/es-ES/RQA001.docx
+++ b/mars/es-ES/RQA001.docx
@@ -1,7 +1,7 @@
 
 <file path=word/document.xml><?xml version="1.0" encoding="utf-8"?>
 <w:document xmlns:ve="http://schemas.openxmlformats.org/markup-compatibility/2006" xmlns:o="urn:schemas-microsoft-com:office:office" xmlns:r="http://schemas.openxmlformats.org/officeDocument/2006/relationships" xmlns:m="http://schemas.openxmlformats.org/officeDocument/2006/math" xmlns:v="urn:schemas-microsoft-com:vml" xmlns:wp="http://schemas.openxmlformats.org/drawingml/2006/wordprocessingDrawing" xmlns:w10="urn:schemas-microsoft-com:office:word" xmlns:w="http://schemas.openxmlformats.org/wordprocessingml/2006/main" xmlns:wne="http://schemas.microsoft.com/office/word/2006/wordml">
-  <!-- Generated by Aspose.Words for Java 20.12.0 -->
+  <!-- Generated by Aspose.Words for Java 21.10.0 -->
   <w:body>
     <w:p>
       <w:pPr>
@@ -35,7 +35,7 @@
           <w:highlight w:val="none"/>
           <w:u w:val="none" w:color="auto"/>
           <w:effect w:val="none"/>
-          <w:bdr w:val="nil"/>
+          <w:bdr w:val="none" w:sz="0" w:space="0" w:color="auto"/>
           <w:shd w:val="clear" w:color="auto" w:fill="auto"/>
           <w:vertAlign w:val="baseline"/>
           <w:rtl w:val="0"/>
@@ -72,7 +72,7 @@
           <w:highlight w:val="none"/>
           <w:u w:val="none" w:color="auto"/>
           <w:effect w:val="none"/>
-          <w:bdr w:val="nil"/>
+          <w:bdr w:val="none" w:sz="0" w:space="0" w:color="auto"/>
           <w:shd w:val="clear" w:color="auto" w:fill="auto"/>
           <w:vertAlign w:val="baseline"/>
           <w:rtl w:val="0"/>
@@ -109,7 +109,7 @@
           <w:highlight w:val="none"/>
           <w:u w:val="none" w:color="auto"/>
           <w:effect w:val="none"/>
-          <w:bdr w:val="nil"/>
+          <w:bdr w:val="none" w:sz="0" w:space="0" w:color="auto"/>
           <w:shd w:val="clear" w:color="auto" w:fill="auto"/>
           <w:vertAlign w:val="baseline"/>
           <w:rtl w:val="0"/>
@@ -146,7 +146,7 @@
           <w:highlight w:val="none"/>
           <w:u w:val="none" w:color="auto"/>
           <w:effect w:val="none"/>
-          <w:bdr w:val="nil"/>
+          <w:bdr w:val="none" w:sz="0" w:space="0" w:color="auto"/>
           <w:shd w:val="clear" w:color="auto" w:fill="auto"/>
           <w:vertAlign w:val="baseline"/>
           <w:rtl w:val="0"/>
@@ -183,7 +183,7 @@
           <w:highlight w:val="none"/>
           <w:u w:val="none" w:color="auto"/>
           <w:effect w:val="none"/>
-          <w:bdr w:val="nil"/>
+          <w:bdr w:val="none" w:sz="0" w:space="0" w:color="auto"/>
           <w:shd w:val="clear" w:color="auto" w:fill="auto"/>
           <w:vertAlign w:val="baseline"/>
           <w:rtl w:val="0"/>
@@ -220,7 +220,7 @@
           <w:highlight w:val="none"/>
           <w:u w:val="none" w:color="auto"/>
           <w:effect w:val="none"/>
-          <w:bdr w:val="nil"/>
+          <w:bdr w:val="none" w:sz="0" w:space="0" w:color="auto"/>
           <w:shd w:val="clear" w:color="auto" w:fill="auto"/>
           <w:vertAlign w:val="baseline"/>
           <w:rtl w:val="0"/>
@@ -257,7 +257,7 @@
           <w:highlight w:val="none"/>
           <w:u w:val="none" w:color="auto"/>
           <w:effect w:val="none"/>
-          <w:bdr w:val="nil"/>
+          <w:bdr w:val="none" w:sz="0" w:space="0" w:color="auto"/>
           <w:shd w:val="clear" w:color="auto" w:fill="auto"/>
           <w:vertAlign w:val="baseline"/>
           <w:rtl w:val="0"/>
@@ -294,7 +294,7 @@
           <w:highlight w:val="none"/>
           <w:u w:val="none" w:color="auto"/>
           <w:effect w:val="none"/>
-          <w:bdr w:val="nil"/>
+          <w:bdr w:val="none" w:sz="0" w:space="0" w:color="auto"/>
           <w:shd w:val="clear" w:color="auto" w:fill="auto"/>
           <w:vertAlign w:val="baseline"/>
           <w:rtl w:val="0"/>
@@ -331,7 +331,7 @@
           <w:highlight w:val="none"/>
           <w:u w:val="none" w:color="auto"/>
           <w:effect w:val="none"/>
-          <w:bdr w:val="nil"/>
+          <w:bdr w:val="none" w:sz="0" w:space="0" w:color="auto"/>
           <w:shd w:val="clear" w:color="auto" w:fill="auto"/>
           <w:vertAlign w:val="baseline"/>
           <w:rtl w:val="0"/>
@@ -368,7 +368,7 @@
           <w:highlight w:val="none"/>
           <w:u w:val="none" w:color="auto"/>
           <w:effect w:val="none"/>
-          <w:bdr w:val="nil"/>
+          <w:bdr w:val="none" w:sz="0" w:space="0" w:color="auto"/>
           <w:shd w:val="clear" w:color="auto" w:fill="auto"/>
           <w:vertAlign w:val="baseline"/>
           <w:rtl w:val="0"/>
@@ -405,7 +405,7 @@
           <w:highlight w:val="none"/>
           <w:u w:val="none" w:color="auto"/>
           <w:effect w:val="none"/>
-          <w:bdr w:val="nil"/>
+          <w:bdr w:val="none" w:sz="0" w:space="0" w:color="auto"/>
           <w:shd w:val="clear" w:color="auto" w:fill="auto"/>
           <w:vertAlign w:val="baseline"/>
           <w:rtl w:val="0"/>
@@ -442,7 +442,7 @@
           <w:highlight w:val="none"/>
           <w:u w:val="none" w:color="auto"/>
           <w:effect w:val="none"/>
-          <w:bdr w:val="nil"/>
+          <w:bdr w:val="none" w:sz="0" w:space="0" w:color="auto"/>
           <w:shd w:val="clear" w:color="auto" w:fill="auto"/>
           <w:vertAlign w:val="baseline"/>
           <w:rtl w:val="0"/>
@@ -479,7 +479,7 @@
           <w:highlight w:val="none"/>
           <w:u w:val="none" w:color="auto"/>
           <w:effect w:val="none"/>
-          <w:bdr w:val="nil"/>
+          <w:bdr w:val="none" w:sz="0" w:space="0" w:color="auto"/>
           <w:shd w:val="clear" w:color="auto" w:fill="auto"/>
           <w:vertAlign w:val="baseline"/>
           <w:rtl w:val="0"/>
@@ -516,7 +516,7 @@
           <w:highlight w:val="none"/>
           <w:u w:val="none" w:color="auto"/>
           <w:effect w:val="none"/>
-          <w:bdr w:val="nil"/>
+          <w:bdr w:val="none" w:sz="0" w:space="0" w:color="auto"/>
           <w:shd w:val="clear" w:color="auto" w:fill="auto"/>
           <w:vertAlign w:val="baseline"/>
           <w:rtl w:val="0"/>
@@ -553,7 +553,7 @@
           <w:highlight w:val="none"/>
           <w:u w:val="none" w:color="auto"/>
           <w:effect w:val="none"/>
-          <w:bdr w:val="nil"/>
+          <w:bdr w:val="none" w:sz="0" w:space="0" w:color="auto"/>
           <w:shd w:val="clear" w:color="auto" w:fill="auto"/>
           <w:vertAlign w:val="baseline"/>
           <w:rtl w:val="0"/>
@@ -590,7 +590,7 @@
           <w:highlight w:val="none"/>
           <w:u w:val="none" w:color="auto"/>
           <w:effect w:val="none"/>
-          <w:bdr w:val="nil"/>
+          <w:bdr w:val="none" w:sz="0" w:space="0" w:color="auto"/>
           <w:shd w:val="clear" w:color="auto" w:fill="auto"/>
           <w:vertAlign w:val="baseline"/>
           <w:rtl w:val="0"/>
@@ -627,7 +627,7 @@
           <w:highlight w:val="none"/>
           <w:u w:val="none" w:color="auto"/>
           <w:effect w:val="none"/>
-          <w:bdr w:val="nil"/>
+          <w:bdr w:val="none" w:sz="0" w:space="0" w:color="auto"/>
           <w:shd w:val="clear" w:color="auto" w:fill="auto"/>
           <w:vertAlign w:val="baseline"/>
           <w:rtl w:val="0"/>
@@ -664,7 +664,7 @@
           <w:highlight w:val="none"/>
           <w:u w:val="none" w:color="auto"/>
           <w:effect w:val="none"/>
-          <w:bdr w:val="nil"/>
+          <w:bdr w:val="none" w:sz="0" w:space="0" w:color="auto"/>
           <w:shd w:val="clear" w:color="auto" w:fill="auto"/>
           <w:vertAlign w:val="baseline"/>
           <w:rtl w:val="0"/>
@@ -701,7 +701,7 @@
           <w:highlight w:val="none"/>
           <w:u w:val="none" w:color="auto"/>
           <w:effect w:val="none"/>
-          <w:bdr w:val="nil"/>
+          <w:bdr w:val="none" w:sz="0" w:space="0" w:color="auto"/>
           <w:shd w:val="clear" w:color="auto" w:fill="auto"/>
           <w:vertAlign w:val="baseline"/>
           <w:rtl w:val="0"/>
@@ -738,7 +738,7 @@
           <w:highlight w:val="none"/>
           <w:u w:val="none" w:color="auto"/>
           <w:effect w:val="none"/>
-          <w:bdr w:val="nil"/>
+          <w:bdr w:val="none" w:sz="0" w:space="0" w:color="auto"/>
           <w:shd w:val="clear" w:color="auto" w:fill="auto"/>
           <w:vertAlign w:val="baseline"/>
           <w:rtl w:val="0"/>
@@ -775,7 +775,7 @@
           <w:highlight w:val="none"/>
           <w:u w:val="none" w:color="auto"/>
           <w:effect w:val="none"/>
-          <w:bdr w:val="nil"/>
+          <w:bdr w:val="none" w:sz="0" w:space="0" w:color="auto"/>
           <w:shd w:val="clear" w:color="auto" w:fill="auto"/>
           <w:vertAlign w:val="baseline"/>
           <w:rtl w:val="0"/>
@@ -812,7 +812,7 @@
           <w:highlight w:val="none"/>
           <w:u w:val="none" w:color="auto"/>
           <w:effect w:val="none"/>
-          <w:bdr w:val="nil"/>
+          <w:bdr w:val="none" w:sz="0" w:space="0" w:color="auto"/>
           <w:shd w:val="clear" w:color="auto" w:fill="auto"/>
           <w:vertAlign w:val="baseline"/>
           <w:rtl w:val="0"/>
@@ -849,7 +849,7 @@
           <w:highlight w:val="none"/>
           <w:u w:val="none" w:color="auto"/>
           <w:effect w:val="none"/>
-          <w:bdr w:val="nil"/>
+          <w:bdr w:val="none" w:sz="0" w:space="0" w:color="auto"/>
           <w:shd w:val="clear" w:color="auto" w:fill="auto"/>
           <w:vertAlign w:val="baseline"/>
           <w:rtl w:val="0"/>
